--- a/tables/TableB1_Bacteria_Richness.docx
+++ b/tables/TableB1_Bacteria_Richness.docx
@@ -89,6 +89,26 @@
             </w:r>
           </w:p>
         </w:tc>
+        <w:tc>
+          <w:p>
+            <w:pPr>
+              <w:pStyle w:val="Normal"/>
+            </w:pPr>
+            <w:r>
+              <w:t>df</w:t>
+            </w:r>
+          </w:p>
+        </w:tc>
+        <w:tc>
+          <w:p>
+            <w:pPr>
+              <w:pStyle w:val="Normal"/>
+            </w:pPr>
+            <w:r>
+              <w:t>p.value</w:t>
+            </w:r>
+          </w:p>
+        </w:tc>
       </w:tr>
       <w:tr>
         <w:tc>
@@ -151,6 +171,26 @@
             </w:r>
           </w:p>
         </w:tc>
+        <w:tc>
+          <w:p>
+            <w:pPr>
+              <w:pStyle w:val="Normal"/>
+            </w:pPr>
+            <w:r>
+              <w:t>12.02438</w:t>
+            </w:r>
+          </w:p>
+        </w:tc>
+        <w:tc>
+          <w:p>
+            <w:pPr>
+              <w:pStyle w:val="Normal"/>
+            </w:pPr>
+            <w:r>
+              <w:t>1.473623e-07</w:t>
+            </w:r>
+          </w:p>
+        </w:tc>
       </w:tr>
       <w:tr>
         <w:tc>
@@ -213,6 +253,26 @@
             </w:r>
           </w:p>
         </w:tc>
+        <w:tc>
+          <w:p>
+            <w:pPr>
+              <w:pStyle w:val="Normal"/>
+            </w:pPr>
+            <w:r>
+              <w:t>131.04764</w:t>
+            </w:r>
+          </w:p>
+        </w:tc>
+        <w:tc>
+          <w:p>
+            <w:pPr>
+              <w:pStyle w:val="Normal"/>
+            </w:pPr>
+            <w:r>
+              <w:t>1.126588e-01</w:t>
+            </w:r>
+          </w:p>
+        </w:tc>
       </w:tr>
       <w:tr>
         <w:tc>
@@ -275,6 +335,26 @@
             </w:r>
           </w:p>
         </w:tc>
+        <w:tc>
+          <w:p>
+            <w:pPr>
+              <w:pStyle w:val="Normal"/>
+            </w:pPr>
+            <w:r>
+              <w:t>131.04724</w:t>
+            </w:r>
+          </w:p>
+        </w:tc>
+        <w:tc>
+          <w:p>
+            <w:pPr>
+              <w:pStyle w:val="Normal"/>
+            </w:pPr>
+            <w:r>
+              <w:t>4.286107e-03</w:t>
+            </w:r>
+          </w:p>
+        </w:tc>
       </w:tr>
       <w:tr>
         <w:tc>
@@ -337,6 +417,26 @@
             </w:r>
           </w:p>
         </w:tc>
+        <w:tc>
+          <w:p>
+            <w:pPr>
+              <w:pStyle w:val="Normal"/>
+            </w:pPr>
+            <w:r>
+              <w:t>131.04764</w:t>
+            </w:r>
+          </w:p>
+        </w:tc>
+        <w:tc>
+          <w:p>
+            <w:pPr>
+              <w:pStyle w:val="Normal"/>
+            </w:pPr>
+            <w:r>
+              <w:t>1.116458e-01</w:t>
+            </w:r>
+          </w:p>
+        </w:tc>
       </w:tr>
       <w:tr>
         <w:tc>
@@ -399,6 +499,26 @@
             </w:r>
           </w:p>
         </w:tc>
+        <w:tc>
+          <w:p>
+            <w:pPr>
+              <w:pStyle w:val="Normal"/>
+            </w:pPr>
+            <w:r>
+              <w:t>131.11184</w:t>
+            </w:r>
+          </w:p>
+        </w:tc>
+        <w:tc>
+          <w:p>
+            <w:pPr>
+              <w:pStyle w:val="Normal"/>
+            </w:pPr>
+            <w:r>
+              <w:t>5.563941e-01</w:t>
+            </w:r>
+          </w:p>
+        </w:tc>
       </w:tr>
       <w:tr>
         <w:tc>
@@ -461,6 +581,26 @@
             </w:r>
           </w:p>
         </w:tc>
+        <w:tc>
+          <w:p>
+            <w:pPr>
+              <w:pStyle w:val="Normal"/>
+            </w:pPr>
+            <w:r>
+              <w:t>131.03426</w:t>
+            </w:r>
+          </w:p>
+        </w:tc>
+        <w:tc>
+          <w:p>
+            <w:pPr>
+              <w:pStyle w:val="Normal"/>
+            </w:pPr>
+            <w:r>
+              <w:t>7.282295e-01</w:t>
+            </w:r>
+          </w:p>
+        </w:tc>
       </w:tr>
       <w:tr>
         <w:tc>
@@ -523,6 +663,26 @@
             </w:r>
           </w:p>
         </w:tc>
+        <w:tc>
+          <w:p>
+            <w:pPr>
+              <w:pStyle w:val="Normal"/>
+            </w:pPr>
+            <w:r>
+              <w:t>      NA</w:t>
+            </w:r>
+          </w:p>
+        </w:tc>
+        <w:tc>
+          <w:p>
+            <w:pPr>
+              <w:pStyle w:val="Normal"/>
+            </w:pPr>
+            <w:r>
+              <w:t>         NA</w:t>
+            </w:r>
+          </w:p>
+        </w:tc>
       </w:tr>
       <w:tr>
         <w:tc>
@@ -582,6 +742,26 @@
             </w:pPr>
             <w:r>
               <w:t>       NA</w:t>
+            </w:r>
+          </w:p>
+        </w:tc>
+        <w:tc>
+          <w:p>
+            <w:pPr>
+              <w:pStyle w:val="Normal"/>
+            </w:pPr>
+            <w:r>
+              <w:t>      NA</w:t>
+            </w:r>
+          </w:p>
+        </w:tc>
+        <w:tc>
+          <w:p>
+            <w:pPr>
+              <w:pStyle w:val="Normal"/>
+            </w:pPr>
+            <w:r>
+              <w:t>         NA</w:t>
             </w:r>
           </w:p>
         </w:tc>
